--- a/Docs/Observaciones-Lab 3.docx
+++ b/Docs/Observaciones-Lab 3.docx
@@ -4,15 +4,28 @@
   <w:body>
     <w:p>
       <w:pPr>
-        <w:pStyle w:val="Title"/>
+        <w:pStyle w:val="Ttulo"/>
         <w:jc w:val="center"/>
-      </w:pPr>
-      <w:r>
+        <w:rPr>
+          <w:lang w:val="es-CO"/>
+        </w:rPr>
+      </w:pPr>
+      <w:r>
+        <w:rPr>
+          <w:lang w:val="es-CO"/>
+        </w:rPr>
         <w:t>OBSERVACIONES DEL LA PRACTICA</w:t>
       </w:r>
     </w:p>
     <w:p>
       <w:pPr>
+        <w:rPr>
+          <w:lang w:val="es-CO"/>
+        </w:rPr>
+      </w:pPr>
+    </w:p>
+    <w:p>
+      <w:pPr>
         <w:spacing w:after="0"/>
         <w:jc w:val="right"/>
         <w:rPr>
@@ -23,13 +36,8 @@
         <w:rPr>
           <w:lang w:val="es-419"/>
         </w:rPr>
-        <w:t xml:space="preserve">Estudiante </w:t>
-      </w:r>
-      <w:r>
-        <w:rPr>
-          <w:lang w:val="es-419"/>
-        </w:rPr>
-        <w:t>1</w:t>
+        <w:tab/>
+        <w:t>Santiago Pardo Morales - 202013025</w:t>
       </w:r>
       <w:r>
         <w:rPr>
@@ -37,32 +45,26 @@
         </w:rPr>
         <w:t xml:space="preserve"> </w:t>
       </w:r>
-      <w:r>
-        <w:rPr>
-          <w:lang w:val="es-419"/>
-        </w:rPr>
-        <w:t>Cod XXXX</w:t>
-      </w:r>
     </w:p>
     <w:p>
       <w:pPr>
         <w:spacing w:after="0"/>
         <w:jc w:val="right"/>
         <w:rPr>
-          <w:lang w:val="es-419"/>
-        </w:rPr>
-      </w:pPr>
-      <w:r>
-        <w:rPr>
-          <w:lang w:val="es-419"/>
-        </w:rPr>
-        <w:t xml:space="preserve">Estudiante </w:t>
-      </w:r>
-      <w:r>
-        <w:rPr>
-          <w:lang w:val="es-419"/>
-        </w:rPr>
-        <w:t>2 Cod XXXX</w:t>
+          <w:lang w:val="es-CO"/>
+        </w:rPr>
+      </w:pPr>
+      <w:r>
+        <w:rPr>
+          <w:lang w:val="es-419"/>
+        </w:rPr>
+        <w:t xml:space="preserve">Juan José Ramirez Cala - </w:t>
+      </w:r>
+      <w:r>
+        <w:rPr>
+          <w:lang w:val="es-CO"/>
+        </w:rPr>
+        <w:t>202013228</w:t>
       </w:r>
     </w:p>
     <w:p>
@@ -76,7 +78,16 @@
     </w:p>
     <w:p>
       <w:pPr>
-        <w:pStyle w:val="ListParagraph"/>
+        <w:spacing w:after="0"/>
+        <w:jc w:val="right"/>
+        <w:rPr>
+          <w:lang w:val="es-419"/>
+        </w:rPr>
+      </w:pPr>
+    </w:p>
+    <w:p>
+      <w:pPr>
+        <w:pStyle w:val="Prrafodelista"/>
         <w:numPr>
           <w:ilvl w:val="0"/>
           <w:numId w:val="1"/>
@@ -113,7 +124,342 @@
     </w:p>
     <w:p>
       <w:pPr>
-        <w:pStyle w:val="ListParagraph"/>
+        <w:pStyle w:val="Prrafodelista"/>
+        <w:spacing w:after="0"/>
+        <w:ind w:left="360"/>
+        <w:jc w:val="both"/>
+        <w:rPr>
+          <w:lang w:val="es-419"/>
+        </w:rPr>
+      </w:pPr>
+    </w:p>
+    <w:p>
+      <w:pPr>
+        <w:spacing w:after="0"/>
+        <w:jc w:val="both"/>
+        <w:rPr>
+          <w:lang w:val="es-ES"/>
+        </w:rPr>
+      </w:pPr>
+      <w:r>
+        <w:rPr>
+          <w:lang w:val="es-ES"/>
+        </w:rPr>
+        <w:t>El mecanismo de interacción principal se encuentra dentro de los últimos comandos del archivo view, en el que se da por escoger al usuario entre los números 0 al cuatro dependiendo de la opción que quiera consultar.</w:t>
+      </w:r>
+    </w:p>
+    <w:p>
+      <w:pPr>
+        <w:spacing w:after="0"/>
+        <w:jc w:val="both"/>
+        <w:rPr>
+          <w:lang w:val="es-ES"/>
+        </w:rPr>
+      </w:pPr>
+      <w:r>
+        <w:rPr>
+          <w:lang w:val="es-ES"/>
+        </w:rPr>
+        <w:t>En este caso, los inputs son los números que el usuario quiere insertar para consultar lo que quiere y el output es la continuación del menú dependiendo de la opción que escogió el usuario.</w:t>
+      </w:r>
+    </w:p>
+    <w:p>
+      <w:pPr>
+        <w:spacing w:after="0"/>
+        <w:jc w:val="both"/>
+        <w:rPr>
+          <w:lang w:val="es-ES"/>
+        </w:rPr>
+      </w:pPr>
+    </w:p>
+    <w:p>
+      <w:pPr>
+        <w:spacing w:after="0"/>
+        <w:jc w:val="both"/>
+        <w:rPr>
+          <w:lang w:val="es-ES"/>
+        </w:rPr>
+      </w:pPr>
+      <w:r>
+        <w:drawing>
+          <wp:inline distT="0" distB="0" distL="0" distR="0" wp14:anchorId="22C9F24F" wp14:editId="3861851C">
+            <wp:extent cx="3762375" cy="1167904"/>
+            <wp:effectExtent l="0" t="0" r="0" b="0"/>
+            <wp:docPr id="876276248" name="Imagen 876276248"/>
+            <wp:cNvGraphicFramePr>
+              <a:graphicFrameLocks xmlns:a="http://schemas.openxmlformats.org/drawingml/2006/main" noChangeAspect="1"/>
+            </wp:cNvGraphicFramePr>
+            <a:graphic xmlns:a="http://schemas.openxmlformats.org/drawingml/2006/main">
+              <a:graphicData uri="http://schemas.openxmlformats.org/drawingml/2006/picture">
+                <pic:pic xmlns:pic="http://schemas.openxmlformats.org/drawingml/2006/picture">
+                  <pic:nvPicPr>
+                    <pic:cNvPr id="0" name=""/>
+                    <pic:cNvPicPr/>
+                  </pic:nvPicPr>
+                  <pic:blipFill>
+                    <a:blip r:embed="rId5">
+                      <a:extLst>
+                        <a:ext uri="{28A0092B-C50C-407E-A947-70E740481C1C}">
+                          <a14:useLocalDpi xmlns:a14="http://schemas.microsoft.com/office/drawing/2010/main" val="0"/>
+                        </a:ext>
+                      </a:extLst>
+                    </a:blip>
+                    <a:stretch>
+                      <a:fillRect/>
+                    </a:stretch>
+                  </pic:blipFill>
+                  <pic:spPr>
+                    <a:xfrm>
+                      <a:off x="0" y="0"/>
+                      <a:ext cx="3762375" cy="1167904"/>
+                    </a:xfrm>
+                    <a:prstGeom prst="rect">
+                      <a:avLst/>
+                    </a:prstGeom>
+                  </pic:spPr>
+                </pic:pic>
+              </a:graphicData>
+            </a:graphic>
+          </wp:inline>
+        </w:drawing>
+      </w:r>
+    </w:p>
+    <w:p>
+      <w:pPr>
+        <w:spacing w:after="0"/>
+        <w:jc w:val="both"/>
+        <w:rPr>
+          <w:lang w:val="es-ES"/>
+        </w:rPr>
+      </w:pPr>
+    </w:p>
+    <w:p>
+      <w:pPr>
+        <w:rPr>
+          <w:rFonts w:ascii="Arial" w:eastAsia="Arial" w:hAnsi="Arial" w:cs="Arial"/>
+          <w:noProof w:val="0"/>
+          <w:sz w:val="24"/>
+          <w:szCs w:val="24"/>
+          <w:lang w:val="es-ES"/>
+        </w:rPr>
+      </w:pPr>
+      <w:r>
+        <w:rPr>
+          <w:rFonts w:ascii="Arial" w:eastAsia="Arial" w:hAnsi="Arial" w:cs="Arial"/>
+          <w:noProof w:val="0"/>
+          <w:sz w:val="24"/>
+          <w:szCs w:val="24"/>
+          <w:lang w:val="es-ES"/>
+        </w:rPr>
+        <w:t xml:space="preserve">Cabe destacar que, si se quiere consultar </w:t>
+      </w:r>
+      <w:proofErr w:type="spellStart"/>
+      <w:r>
+        <w:rPr>
+          <w:rFonts w:ascii="Arial" w:eastAsia="Arial" w:hAnsi="Arial" w:cs="Arial"/>
+          <w:noProof w:val="0"/>
+          <w:sz w:val="24"/>
+          <w:szCs w:val="24"/>
+          <w:lang w:val="es-ES"/>
+        </w:rPr>
+        <w:t>algun</w:t>
+      </w:r>
+      <w:proofErr w:type="spellEnd"/>
+      <w:r>
+        <w:rPr>
+          <w:rFonts w:ascii="Arial" w:eastAsia="Arial" w:hAnsi="Arial" w:cs="Arial"/>
+          <w:noProof w:val="0"/>
+          <w:sz w:val="24"/>
+          <w:szCs w:val="24"/>
+          <w:lang w:val="es-ES"/>
+        </w:rPr>
+        <w:t xml:space="preserve"> detalle en específico, primero se debe presionar la opción 1, ya que los datos de </w:t>
+      </w:r>
+      <w:proofErr w:type="spellStart"/>
+      <w:r>
+        <w:rPr>
+          <w:rFonts w:ascii="Arial" w:eastAsia="Arial" w:hAnsi="Arial" w:cs="Arial"/>
+          <w:noProof w:val="0"/>
+          <w:sz w:val="24"/>
+          <w:szCs w:val="24"/>
+          <w:lang w:val="es-ES"/>
+        </w:rPr>
+        <w:t>GoodReads</w:t>
+      </w:r>
+      <w:proofErr w:type="spellEnd"/>
+      <w:r>
+        <w:rPr>
+          <w:rFonts w:ascii="Arial" w:eastAsia="Arial" w:hAnsi="Arial" w:cs="Arial"/>
+          <w:noProof w:val="0"/>
+          <w:sz w:val="24"/>
+          <w:szCs w:val="24"/>
+          <w:lang w:val="es-ES"/>
+        </w:rPr>
+        <w:t xml:space="preserve"> estarán almacenados dentro del menú</w:t>
+      </w:r>
+    </w:p>
+    <w:p>
+      <w:pPr>
+        <w:rPr>
+          <w:rFonts w:ascii="Arial" w:eastAsia="Arial" w:hAnsi="Arial" w:cs="Arial"/>
+          <w:noProof w:val="0"/>
+          <w:sz w:val="24"/>
+          <w:szCs w:val="24"/>
+          <w:lang w:val="es-ES"/>
+        </w:rPr>
+      </w:pPr>
+      <w:r>
+        <w:rPr>
+          <w:rFonts w:ascii="Arial" w:eastAsia="Arial" w:hAnsi="Arial" w:cs="Arial"/>
+          <w:noProof w:val="0"/>
+          <w:sz w:val="24"/>
+          <w:szCs w:val="24"/>
+          <w:lang w:val="es-ES"/>
+        </w:rPr>
+        <w:t>Por ejemplo, usando la opción 2, se utiliza un output que también sirve como un input (el número de libros promedio que quiere) para que se imprima el resultado final de la función</w:t>
+      </w:r>
+    </w:p>
+    <w:p>
+      <w:pPr>
+        <w:rPr>
+          <w:rFonts w:ascii="Arial" w:eastAsia="Arial" w:hAnsi="Arial" w:cs="Arial"/>
+          <w:sz w:val="24"/>
+          <w:szCs w:val="24"/>
+          <w:lang w:val="es-CO"/>
+        </w:rPr>
+      </w:pPr>
+      <w:r>
+        <w:drawing>
+          <wp:inline distT="0" distB="0" distL="0" distR="0" wp14:anchorId="68F98B6C" wp14:editId="48668BA2">
+            <wp:extent cx="5084064" cy="1323975"/>
+            <wp:effectExtent l="0" t="0" r="0" b="0"/>
+            <wp:docPr id="1474365596" name="Imagen 1474365596"/>
+            <wp:cNvGraphicFramePr>
+              <a:graphicFrameLocks xmlns:a="http://schemas.openxmlformats.org/drawingml/2006/main" noChangeAspect="1"/>
+            </wp:cNvGraphicFramePr>
+            <a:graphic xmlns:a="http://schemas.openxmlformats.org/drawingml/2006/main">
+              <a:graphicData uri="http://schemas.openxmlformats.org/drawingml/2006/picture">
+                <pic:pic xmlns:pic="http://schemas.openxmlformats.org/drawingml/2006/picture">
+                  <pic:nvPicPr>
+                    <pic:cNvPr id="0" name=""/>
+                    <pic:cNvPicPr/>
+                  </pic:nvPicPr>
+                  <pic:blipFill>
+                    <a:blip r:embed="rId6" cstate="print">
+                      <a:extLst>
+                        <a:ext uri="{28A0092B-C50C-407E-A947-70E740481C1C}">
+                          <a14:useLocalDpi xmlns:a14="http://schemas.microsoft.com/office/drawing/2010/main" val="0"/>
+                        </a:ext>
+                      </a:extLst>
+                    </a:blip>
+                    <a:stretch>
+                      <a:fillRect/>
+                    </a:stretch>
+                  </pic:blipFill>
+                  <pic:spPr>
+                    <a:xfrm>
+                      <a:off x="0" y="0"/>
+                      <a:ext cx="5084064" cy="1323975"/>
+                    </a:xfrm>
+                    <a:prstGeom prst="rect">
+                      <a:avLst/>
+                    </a:prstGeom>
+                  </pic:spPr>
+                </pic:pic>
+              </a:graphicData>
+            </a:graphic>
+          </wp:inline>
+        </w:drawing>
+      </w:r>
+    </w:p>
+    <w:p>
+      <w:pPr>
+        <w:spacing w:after="0"/>
+        <w:jc w:val="both"/>
+        <w:rPr>
+          <w:rFonts w:ascii="Arial" w:eastAsia="Arial" w:hAnsi="Arial" w:cs="Arial"/>
+          <w:noProof w:val="0"/>
+          <w:sz w:val="24"/>
+          <w:szCs w:val="24"/>
+          <w:lang w:val="es-ES"/>
+        </w:rPr>
+      </w:pPr>
+      <w:r>
+        <w:rPr>
+          <w:rFonts w:ascii="Arial" w:eastAsia="Arial" w:hAnsi="Arial" w:cs="Arial"/>
+          <w:noProof w:val="0"/>
+          <w:sz w:val="24"/>
+          <w:szCs w:val="24"/>
+          <w:lang w:val="es-ES"/>
+        </w:rPr>
+        <w:t>Así mismo, en la función 3, observamos que el output también sirve como un input (los libros de un autor en específico), cuyo output es la impresión final de los resultados</w:t>
+      </w:r>
+    </w:p>
+    <w:p>
+      <w:pPr>
+        <w:spacing w:after="0"/>
+        <w:jc w:val="both"/>
+        <w:rPr>
+          <w:lang w:val="es-ES"/>
+        </w:rPr>
+      </w:pPr>
+      <w:r>
+        <w:lastRenderedPageBreak/>
+        <w:drawing>
+          <wp:inline distT="0" distB="0" distL="0" distR="0" wp14:anchorId="7985DD27" wp14:editId="1F8221BF">
+            <wp:extent cx="4572000" cy="923925"/>
+            <wp:effectExtent l="0" t="0" r="0" b="0"/>
+            <wp:docPr id="813908738" name="Imagen 813908738"/>
+            <wp:cNvGraphicFramePr>
+              <a:graphicFrameLocks xmlns:a="http://schemas.openxmlformats.org/drawingml/2006/main" noChangeAspect="1"/>
+            </wp:cNvGraphicFramePr>
+            <a:graphic xmlns:a="http://schemas.openxmlformats.org/drawingml/2006/main">
+              <a:graphicData uri="http://schemas.openxmlformats.org/drawingml/2006/picture">
+                <pic:pic xmlns:pic="http://schemas.openxmlformats.org/drawingml/2006/picture">
+                  <pic:nvPicPr>
+                    <pic:cNvPr id="0" name=""/>
+                    <pic:cNvPicPr/>
+                  </pic:nvPicPr>
+                  <pic:blipFill>
+                    <a:blip r:embed="rId7">
+                      <a:extLst>
+                        <a:ext uri="{28A0092B-C50C-407E-A947-70E740481C1C}">
+                          <a14:useLocalDpi xmlns:a14="http://schemas.microsoft.com/office/drawing/2010/main" val="0"/>
+                        </a:ext>
+                      </a:extLst>
+                    </a:blip>
+                    <a:stretch>
+                      <a:fillRect/>
+                    </a:stretch>
+                  </pic:blipFill>
+                  <pic:spPr>
+                    <a:xfrm>
+                      <a:off x="0" y="0"/>
+                      <a:ext cx="4572000" cy="923925"/>
+                    </a:xfrm>
+                    <a:prstGeom prst="rect">
+                      <a:avLst/>
+                    </a:prstGeom>
+                  </pic:spPr>
+                </pic:pic>
+              </a:graphicData>
+            </a:graphic>
+          </wp:inline>
+        </w:drawing>
+      </w:r>
+    </w:p>
+    <w:p>
+      <w:pPr>
+        <w:spacing w:after="0"/>
+        <w:jc w:val="both"/>
+        <w:rPr>
+          <w:lang w:val="es-ES"/>
+        </w:rPr>
+      </w:pPr>
+    </w:p>
+    <w:p>
+      <w:pPr>
+        <w:pStyle w:val="Prrafodelista"/>
         <w:numPr>
           <w:ilvl w:val="0"/>
           <w:numId w:val="1"/>
@@ -167,7 +513,132 @@
     </w:p>
     <w:p>
       <w:pPr>
-        <w:pStyle w:val="ListParagraph"/>
+        <w:pStyle w:val="Prrafodelista"/>
+        <w:spacing w:after="0"/>
+        <w:ind w:left="360"/>
+        <w:jc w:val="both"/>
+        <w:rPr>
+          <w:rFonts w:ascii="Dax-Regular" w:hAnsi="Dax-Regular"/>
+          <w:lang w:val="es-ES"/>
+        </w:rPr>
+      </w:pPr>
+      <w:r>
+        <w:rPr>
+          <w:rFonts w:ascii="Dax-Regular" w:hAnsi="Dax-Regular"/>
+          <w:lang w:val="es-ES"/>
+        </w:rPr>
+        <w:t xml:space="preserve">Los datos de </w:t>
+      </w:r>
+      <w:proofErr w:type="spellStart"/>
+      <w:r>
+        <w:rPr>
+          <w:rFonts w:ascii="Dax-Regular" w:hAnsi="Dax-Regular"/>
+          <w:lang w:val="es-ES"/>
+        </w:rPr>
+        <w:t>Goodreads</w:t>
+      </w:r>
+      <w:proofErr w:type="spellEnd"/>
+      <w:r>
+        <w:rPr>
+          <w:rFonts w:ascii="Dax-Regular" w:hAnsi="Dax-Regular"/>
+          <w:lang w:val="es-ES"/>
+        </w:rPr>
+        <w:t xml:space="preserve"> se utilizan para construir un “modelo inicial”, para ello se usa la función </w:t>
+      </w:r>
+      <w:proofErr w:type="spellStart"/>
+      <w:r>
+        <w:rPr>
+          <w:rFonts w:ascii="Dax-Regular" w:hAnsi="Dax-Regular"/>
+          <w:lang w:val="es-ES"/>
+        </w:rPr>
+        <w:t>newCatalog</w:t>
+      </w:r>
+      <w:proofErr w:type="spellEnd"/>
+      <w:r>
+        <w:rPr>
+          <w:rFonts w:ascii="Dax-Regular" w:hAnsi="Dax-Regular"/>
+          <w:lang w:val="es-ES"/>
+        </w:rPr>
+        <w:t xml:space="preserve">(), la cual inicializa como tal el catálogo de los libros, a través de la creación de una lista </w:t>
+      </w:r>
+      <w:proofErr w:type="spellStart"/>
+      <w:r>
+        <w:rPr>
+          <w:rFonts w:ascii="Dax-Regular" w:hAnsi="Dax-Regular"/>
+          <w:lang w:val="es-ES"/>
+        </w:rPr>
+        <w:t>vacia</w:t>
+      </w:r>
+      <w:proofErr w:type="spellEnd"/>
+      <w:r>
+        <w:rPr>
+          <w:rFonts w:ascii="Dax-Regular" w:hAnsi="Dax-Regular"/>
+          <w:lang w:val="es-ES"/>
+        </w:rPr>
+        <w:t xml:space="preserve"> para guardar elementos como los libros, los autores, los géneros y la relación entre géneros y libros</w:t>
+      </w:r>
+    </w:p>
+    <w:p>
+      <w:pPr>
+        <w:pStyle w:val="Prrafodelista"/>
+        <w:spacing w:after="0"/>
+        <w:ind w:left="360"/>
+        <w:jc w:val="both"/>
+        <w:rPr>
+          <w:rFonts w:ascii="Dax-Regular" w:hAnsi="Dax-Regular"/>
+          <w:lang w:val="es-CO"/>
+        </w:rPr>
+      </w:pPr>
+      <w:r>
+        <w:rPr>
+          <w:noProof/>
+        </w:rPr>
+        <w:drawing>
+          <wp:inline distT="0" distB="0" distL="0" distR="0" wp14:anchorId="3568E0A5" wp14:editId="137EE1A7">
+            <wp:extent cx="4000500" cy="2550319"/>
+            <wp:effectExtent l="0" t="0" r="0" b="0"/>
+            <wp:docPr id="375206438" name="Imagen 375206438"/>
+            <wp:cNvGraphicFramePr>
+              <a:graphicFrameLocks xmlns:a="http://schemas.openxmlformats.org/drawingml/2006/main" noChangeAspect="1"/>
+            </wp:cNvGraphicFramePr>
+            <a:graphic xmlns:a="http://schemas.openxmlformats.org/drawingml/2006/main">
+              <a:graphicData uri="http://schemas.openxmlformats.org/drawingml/2006/picture">
+                <pic:pic xmlns:pic="http://schemas.openxmlformats.org/drawingml/2006/picture">
+                  <pic:nvPicPr>
+                    <pic:cNvPr id="0" name=""/>
+                    <pic:cNvPicPr/>
+                  </pic:nvPicPr>
+                  <pic:blipFill>
+                    <a:blip r:embed="rId8" cstate="print">
+                      <a:extLst>
+                        <a:ext uri="{28A0092B-C50C-407E-A947-70E740481C1C}">
+                          <a14:useLocalDpi xmlns:a14="http://schemas.microsoft.com/office/drawing/2010/main" val="0"/>
+                        </a:ext>
+                      </a:extLst>
+                    </a:blip>
+                    <a:stretch>
+                      <a:fillRect/>
+                    </a:stretch>
+                  </pic:blipFill>
+                  <pic:spPr>
+                    <a:xfrm>
+                      <a:off x="0" y="0"/>
+                      <a:ext cx="4000500" cy="2550319"/>
+                    </a:xfrm>
+                    <a:prstGeom prst="rect">
+                      <a:avLst/>
+                    </a:prstGeom>
+                  </pic:spPr>
+                </pic:pic>
+              </a:graphicData>
+            </a:graphic>
+          </wp:inline>
+        </w:drawing>
+      </w:r>
+    </w:p>
+    <w:p>
+      <w:pPr>
+        <w:pStyle w:val="Prrafodelista"/>
         <w:numPr>
           <w:ilvl w:val="0"/>
           <w:numId w:val="1"/>
@@ -221,7 +692,205 @@
     </w:p>
     <w:p>
       <w:pPr>
-        <w:pStyle w:val="ListParagraph"/>
+        <w:spacing w:after="0"/>
+        <w:jc w:val="both"/>
+        <w:rPr>
+          <w:rFonts w:ascii="Dax-Regular" w:hAnsi="Dax-Regular"/>
+          <w:lang w:val="es-419"/>
+        </w:rPr>
+      </w:pPr>
+    </w:p>
+    <w:p>
+      <w:pPr>
+        <w:spacing w:after="0"/>
+        <w:jc w:val="both"/>
+        <w:rPr>
+          <w:rFonts w:ascii="Dax-Regular" w:hAnsi="Dax-Regular"/>
+          <w:lang w:val="es-ES"/>
+        </w:rPr>
+      </w:pPr>
+      <w:r>
+        <w:rPr>
+          <w:rFonts w:ascii="Dax-Regular" w:hAnsi="Dax-Regular"/>
+          <w:lang w:val="es-ES"/>
+        </w:rPr>
+        <w:t>Explícitamente, no existe alguna función dentro del archivo view que provenga del archivo model, incluso, el archivo model no fue importado dentro de este mismo archivo. Sin embargo, existen varias funciones cuyo origen proviene del archivo controller, como por ejemplo initCatalog() y loadData()</w:t>
+      </w:r>
+    </w:p>
+    <w:p>
+      <w:pPr>
+        <w:spacing w:after="0"/>
+        <w:jc w:val="both"/>
+        <w:rPr>
+          <w:rFonts w:ascii="Dax-Regular" w:hAnsi="Dax-Regular"/>
+          <w:lang w:val="es-ES"/>
+        </w:rPr>
+      </w:pPr>
+    </w:p>
+    <w:p>
+      <w:pPr>
+        <w:spacing w:after="0"/>
+        <w:jc w:val="both"/>
+        <w:rPr>
+          <w:rFonts w:ascii="Dax-Regular" w:hAnsi="Dax-Regular"/>
+          <w:lang w:val="es-ES"/>
+        </w:rPr>
+      </w:pPr>
+      <w:r>
+        <w:drawing>
+          <wp:inline distT="0" distB="0" distL="0" distR="0" wp14:anchorId="2E502DD4" wp14:editId="54FAFAB3">
+            <wp:extent cx="2771775" cy="1767007"/>
+            <wp:effectExtent l="0" t="0" r="0" b="0"/>
+            <wp:docPr id="1812697805" name="Imagen 1812697805"/>
+            <wp:cNvGraphicFramePr>
+              <a:graphicFrameLocks xmlns:a="http://schemas.openxmlformats.org/drawingml/2006/main" noChangeAspect="1"/>
+            </wp:cNvGraphicFramePr>
+            <a:graphic xmlns:a="http://schemas.openxmlformats.org/drawingml/2006/main">
+              <a:graphicData uri="http://schemas.openxmlformats.org/drawingml/2006/picture">
+                <pic:pic xmlns:pic="http://schemas.openxmlformats.org/drawingml/2006/picture">
+                  <pic:nvPicPr>
+                    <pic:cNvPr id="0" name=""/>
+                    <pic:cNvPicPr/>
+                  </pic:nvPicPr>
+                  <pic:blipFill>
+                    <a:blip r:embed="rId9" cstate="print">
+                      <a:extLst>
+                        <a:ext uri="{28A0092B-C50C-407E-A947-70E740481C1C}">
+                          <a14:useLocalDpi xmlns:a14="http://schemas.microsoft.com/office/drawing/2010/main" val="0"/>
+                        </a:ext>
+                      </a:extLst>
+                    </a:blip>
+                    <a:stretch>
+                      <a:fillRect/>
+                    </a:stretch>
+                  </pic:blipFill>
+                  <pic:spPr>
+                    <a:xfrm>
+                      <a:off x="0" y="0"/>
+                      <a:ext cx="2771775" cy="1767007"/>
+                    </a:xfrm>
+                    <a:prstGeom prst="rect">
+                      <a:avLst/>
+                    </a:prstGeom>
+                  </pic:spPr>
+                </pic:pic>
+              </a:graphicData>
+            </a:graphic>
+          </wp:inline>
+        </w:drawing>
+      </w:r>
+    </w:p>
+    <w:p>
+      <w:pPr>
+        <w:spacing w:after="0"/>
+        <w:jc w:val="both"/>
+        <w:rPr>
+          <w:rFonts w:ascii="Dax-Regular" w:hAnsi="Dax-Regular"/>
+          <w:lang w:val="es-ES"/>
+        </w:rPr>
+      </w:pPr>
+    </w:p>
+    <w:p>
+      <w:pPr>
+        <w:spacing w:after="0"/>
+        <w:jc w:val="both"/>
+        <w:rPr>
+          <w:rFonts w:ascii="Dax-Regular" w:hAnsi="Dax-Regular"/>
+          <w:lang w:val="es-ES"/>
+        </w:rPr>
+      </w:pPr>
+      <w:r>
+        <w:rPr>
+          <w:rFonts w:ascii="Dax-Regular" w:hAnsi="Dax-Regular"/>
+          <w:lang w:val="es-ES"/>
+        </w:rPr>
+        <w:t xml:space="preserve">Haciendo una vista más detallada hacia el orígen de este tas funciones (el archivo controller), podemos observar que el archivo model si se encuentra importado, y existen varias funciones sacadas del archivo </w:t>
+      </w:r>
+      <w:r>
+        <w:rPr>
+          <w:rFonts w:ascii="Dax-Regular" w:hAnsi="Dax-Regular"/>
+          <w:lang w:val="es-ES"/>
+        </w:rPr>
+        <w:lastRenderedPageBreak/>
+        <w:t>model, por lo que podemos concluir que las funciones del archivo controller sirven como medio de comunicación entre las funciones de los archivos model y view</w:t>
+      </w:r>
+    </w:p>
+    <w:p>
+      <w:pPr>
+        <w:spacing w:after="0"/>
+        <w:jc w:val="both"/>
+        <w:rPr>
+          <w:rFonts w:ascii="Dax-Regular" w:hAnsi="Dax-Regular"/>
+          <w:lang w:val="es-ES"/>
+        </w:rPr>
+      </w:pPr>
+    </w:p>
+    <w:p>
+      <w:pPr>
+        <w:spacing w:after="0"/>
+        <w:jc w:val="both"/>
+        <w:rPr>
+          <w:rFonts w:ascii="Dax-Regular" w:hAnsi="Dax-Regular"/>
+          <w:lang w:val="es-ES"/>
+        </w:rPr>
+      </w:pPr>
+      <w:r>
+        <w:drawing>
+          <wp:inline distT="0" distB="0" distL="0" distR="0" wp14:anchorId="7ABFBFBC" wp14:editId="292B9BB7">
+            <wp:extent cx="2743200" cy="2268855"/>
+            <wp:effectExtent l="0" t="0" r="0" b="0"/>
+            <wp:docPr id="289772695" name="Imagen 289772695"/>
+            <wp:cNvGraphicFramePr>
+              <a:graphicFrameLocks xmlns:a="http://schemas.openxmlformats.org/drawingml/2006/main" noChangeAspect="1"/>
+            </wp:cNvGraphicFramePr>
+            <a:graphic xmlns:a="http://schemas.openxmlformats.org/drawingml/2006/main">
+              <a:graphicData uri="http://schemas.openxmlformats.org/drawingml/2006/picture">
+                <pic:pic xmlns:pic="http://schemas.openxmlformats.org/drawingml/2006/picture">
+                  <pic:nvPicPr>
+                    <pic:cNvPr id="0" name=""/>
+                    <pic:cNvPicPr/>
+                  </pic:nvPicPr>
+                  <pic:blipFill>
+                    <a:blip r:embed="rId10" cstate="print">
+                      <a:extLst>
+                        <a:ext uri="{28A0092B-C50C-407E-A947-70E740481C1C}">
+                          <a14:useLocalDpi xmlns:a14="http://schemas.microsoft.com/office/drawing/2010/main" val="0"/>
+                        </a:ext>
+                      </a:extLst>
+                    </a:blip>
+                    <a:stretch>
+                      <a:fillRect/>
+                    </a:stretch>
+                  </pic:blipFill>
+                  <pic:spPr>
+                    <a:xfrm>
+                      <a:off x="0" y="0"/>
+                      <a:ext cx="2743200" cy="2268855"/>
+                    </a:xfrm>
+                    <a:prstGeom prst="rect">
+                      <a:avLst/>
+                    </a:prstGeom>
+                  </pic:spPr>
+                </pic:pic>
+              </a:graphicData>
+            </a:graphic>
+          </wp:inline>
+        </w:drawing>
+      </w:r>
+    </w:p>
+    <w:p>
+      <w:pPr>
+        <w:spacing w:after="0"/>
+        <w:jc w:val="both"/>
+        <w:rPr>
+          <w:rFonts w:ascii="Dax-Regular" w:hAnsi="Dax-Regular"/>
+          <w:lang w:val="es-ES"/>
+        </w:rPr>
+      </w:pPr>
+    </w:p>
+    <w:p>
+      <w:pPr>
+        <w:pStyle w:val="Prrafodelista"/>
         <w:numPr>
           <w:ilvl w:val="0"/>
           <w:numId w:val="1"/>
@@ -242,7 +911,46 @@
     </w:p>
     <w:p>
       <w:pPr>
-        <w:pStyle w:val="ListParagraph"/>
+        <w:jc w:val="both"/>
+        <w:rPr>
+          <w:rFonts w:ascii="Dax-Regular" w:hAnsi="Dax-Regular"/>
+          <w:lang w:val="es-ES"/>
+        </w:rPr>
+      </w:pPr>
+      <w:r>
+        <w:rPr>
+          <w:rFonts w:ascii="Dax-Regular" w:hAnsi="Dax-Regular"/>
+          <w:lang w:val="es-ES"/>
+        </w:rPr>
+        <w:t>La lista se crea con la función newList, con ella podemos ver que tiene varios parámetros como el tipo de estructura de datos (SINGLE-LINKED), un identificador (key), el nombre del archivo, y un delimitador determinado por coma</w:t>
+      </w:r>
+    </w:p>
+    <w:p>
+      <w:pPr>
+        <w:jc w:val="both"/>
+        <w:rPr>
+          <w:rFonts w:ascii="Dax-Regular" w:hAnsi="Dax-Regular"/>
+          <w:lang w:val="es-ES"/>
+        </w:rPr>
+      </w:pPr>
+      <w:r>
+        <w:rPr>
+          <w:rFonts w:ascii="Dax-Regular" w:hAnsi="Dax-Regular"/>
+          <w:lang w:val="es-ES"/>
+        </w:rPr>
+        <w:t>Retorna una nueva lista, o en su defecto, una excepción la cual detecta un error dentro de la creación de la list</w:t>
+      </w:r>
+      <w:r>
+        <w:rPr>
+          <w:rFonts w:ascii="Dax-Regular" w:hAnsi="Dax-Regular"/>
+          <w:lang w:val="es-ES"/>
+        </w:rPr>
+        <w:t>a</w:t>
+      </w:r>
+    </w:p>
+    <w:p>
+      <w:pPr>
+        <w:pStyle w:val="Prrafodelista"/>
         <w:numPr>
           <w:ilvl w:val="0"/>
           <w:numId w:val="1"/>
@@ -295,7 +1003,23 @@
     </w:p>
     <w:p>
       <w:pPr>
-        <w:pStyle w:val="ListParagraph"/>
+        <w:jc w:val="both"/>
+        <w:rPr>
+          <w:rFonts w:ascii="Dax-Regular" w:hAnsi="Dax-Regular"/>
+          <w:lang w:val="es-ES"/>
+        </w:rPr>
+      </w:pPr>
+      <w:r>
+        <w:rPr>
+          <w:rFonts w:ascii="Dax-Regular" w:hAnsi="Dax-Regular"/>
+          <w:lang w:val="es-ES"/>
+        </w:rPr>
+        <w:t>Cuando está asignado el None se hace correr la función con la condición por defecto con la condición de que exista un key, caso contrario, el cmpfunction haría que los elementos de la lista entren en una comparación.</w:t>
+      </w:r>
+    </w:p>
+    <w:p>
+      <w:pPr>
+        <w:pStyle w:val="Prrafodelista"/>
         <w:numPr>
           <w:ilvl w:val="0"/>
           <w:numId w:val="1"/>
@@ -332,7 +1056,23 @@
     </w:p>
     <w:p>
       <w:pPr>
-        <w:pStyle w:val="ListParagraph"/>
+        <w:jc w:val="both"/>
+        <w:rPr>
+          <w:rFonts w:ascii="Dax-Regular" w:hAnsi="Dax-Regular"/>
+          <w:lang w:val="es-ES"/>
+        </w:rPr>
+      </w:pPr>
+      <w:r>
+        <w:rPr>
+          <w:rFonts w:ascii="Dax-Regular" w:hAnsi="Dax-Regular"/>
+          <w:lang w:val="es-ES"/>
+        </w:rPr>
+        <w:t>Se adiciona un elemento pedido a la última posición de la lista, se actualiza el apuntador a la última posición y se incrementa el tamaño de la lista en 1.</w:t>
+      </w:r>
+    </w:p>
+    <w:p>
+      <w:pPr>
+        <w:pStyle w:val="Prrafodelista"/>
         <w:numPr>
           <w:ilvl w:val="0"/>
           <w:numId w:val="1"/>
@@ -357,7 +1097,25 @@
           <w:iCs/>
           <w:lang w:val="es-419"/>
         </w:rPr>
-        <w:t>getElement()</w:t>
+        <w:t>get</w:t>
+      </w:r>
+      <w:r>
+        <w:rPr>
+          <w:rFonts w:ascii="Consolas" w:hAnsi="Consolas"/>
+          <w:b/>
+          <w:iCs/>
+          <w:lang w:val="es-419"/>
+        </w:rPr>
+        <w:t>E</w:t>
+      </w:r>
+      <w:r>
+        <w:rPr>
+          <w:rFonts w:ascii="Consolas" w:hAnsi="Consolas"/>
+          <w:b/>
+          <w:iCs/>
+          <w:lang w:val="es-419"/>
+        </w:rPr>
+        <w:t>lement()</w:t>
       </w:r>
       <w:r>
         <w:rPr>
@@ -369,7 +1127,23 @@
     </w:p>
     <w:p>
       <w:pPr>
-        <w:pStyle w:val="ListParagraph"/>
+        <w:jc w:val="both"/>
+        <w:rPr>
+          <w:rFonts w:ascii="Dax-Regular" w:hAnsi="Dax-Regular"/>
+          <w:lang w:val="es-ES"/>
+        </w:rPr>
+      </w:pPr>
+      <w:r>
+        <w:rPr>
+          <w:rFonts w:ascii="Dax-Regular" w:hAnsi="Dax-Regular"/>
+          <w:lang w:val="es-ES"/>
+        </w:rPr>
+        <w:t>Recorre la lista en el rango de su tamaño, y retorna el elemento de una posicón pedida con el parámetro pos</w:t>
+      </w:r>
+    </w:p>
+    <w:p>
+      <w:pPr>
+        <w:pStyle w:val="Prrafodelista"/>
         <w:numPr>
           <w:ilvl w:val="0"/>
           <w:numId w:val="1"/>
@@ -406,7 +1180,30 @@
     </w:p>
     <w:p>
       <w:pPr>
-        <w:pStyle w:val="ListParagraph"/>
+        <w:jc w:val="both"/>
+        <w:rPr>
+          <w:rFonts w:ascii="Dax-Regular" w:hAnsi="Dax-Regular"/>
+          <w:lang w:val="es-ES"/>
+        </w:rPr>
+      </w:pPr>
+      <w:r>
+        <w:rPr>
+          <w:rFonts w:ascii="Dax-Regular" w:hAnsi="Dax-Regular"/>
+          <w:lang w:val="es-ES"/>
+        </w:rPr>
+        <w:t>Retorna una lista con elementos a partir de la partir de la posición pos, con una longitud dicha por el parámetro numele</w:t>
+      </w:r>
+      <w:r>
+        <w:rPr>
+          <w:rFonts w:ascii="Dax-Regular" w:hAnsi="Dax-Regular"/>
+          <w:lang w:val="es-ES"/>
+        </w:rPr>
+        <w:t>m</w:t>
+      </w:r>
+    </w:p>
+    <w:p>
+      <w:pPr>
+        <w:pStyle w:val="Prrafodelista"/>
         <w:numPr>
           <w:ilvl w:val="0"/>
           <w:numId w:val="1"/>
@@ -456,6 +1253,286 @@
         </w:rPr>
         <w:t>?</w:t>
       </w:r>
+    </w:p>
+    <w:p>
+      <w:pPr>
+        <w:jc w:val="both"/>
+        <w:rPr>
+          <w:rFonts w:ascii="Dax-Regular" w:hAnsi="Dax-Regular"/>
+          <w:lang w:val="es-CO"/>
+        </w:rPr>
+      </w:pPr>
+    </w:p>
+    <w:p>
+      <w:pPr>
+        <w:jc w:val="both"/>
+        <w:rPr>
+          <w:rFonts w:ascii="Dax-Regular" w:hAnsi="Dax-Regular"/>
+          <w:lang w:val="es-CO"/>
+        </w:rPr>
+      </w:pPr>
+    </w:p>
+    <w:p>
+      <w:pPr>
+        <w:jc w:val="both"/>
+        <w:rPr>
+          <w:rFonts w:ascii="Dax-Regular" w:hAnsi="Dax-Regular"/>
+          <w:lang w:val="es-ES"/>
+        </w:rPr>
+      </w:pPr>
+      <w:r>
+        <w:rPr>
+          <w:rFonts w:ascii="Dax-Regular" w:hAnsi="Dax-Regular"/>
+          <w:lang w:val="es-ES"/>
+        </w:rPr>
+        <w:t>Cambios en la función newCatalog()</w:t>
+      </w:r>
+    </w:p>
+    <w:p>
+      <w:pPr>
+        <w:jc w:val="both"/>
+        <w:rPr>
+          <w:rFonts w:ascii="Dax-Regular" w:hAnsi="Dax-Regular"/>
+          <w:lang w:val="es-419"/>
+        </w:rPr>
+      </w:pPr>
+      <w:r>
+        <w:drawing>
+          <wp:inline distT="0" distB="0" distL="0" distR="0" wp14:anchorId="3217D3B4" wp14:editId="57216579">
+            <wp:extent cx="4572000" cy="2676525"/>
+            <wp:effectExtent l="0" t="0" r="0" b="0"/>
+            <wp:docPr id="1773638380" name="Imagen 1773638380"/>
+            <wp:cNvGraphicFramePr>
+              <a:graphicFrameLocks xmlns:a="http://schemas.openxmlformats.org/drawingml/2006/main" noChangeAspect="1"/>
+            </wp:cNvGraphicFramePr>
+            <a:graphic xmlns:a="http://schemas.openxmlformats.org/drawingml/2006/main">
+              <a:graphicData uri="http://schemas.openxmlformats.org/drawingml/2006/picture">
+                <pic:pic xmlns:pic="http://schemas.openxmlformats.org/drawingml/2006/picture">
+                  <pic:nvPicPr>
+                    <pic:cNvPr id="0" name=""/>
+                    <pic:cNvPicPr/>
+                  </pic:nvPicPr>
+                  <pic:blipFill>
+                    <a:blip r:embed="rId11" cstate="print">
+                      <a:extLst>
+                        <a:ext uri="{28A0092B-C50C-407E-A947-70E740481C1C}">
+                          <a14:useLocalDpi xmlns:a14="http://schemas.microsoft.com/office/drawing/2010/main" val="0"/>
+                        </a:ext>
+                      </a:extLst>
+                    </a:blip>
+                    <a:stretch>
+                      <a:fillRect/>
+                    </a:stretch>
+                  </pic:blipFill>
+                  <pic:spPr>
+                    <a:xfrm>
+                      <a:off x="0" y="0"/>
+                      <a:ext cx="4572000" cy="2676525"/>
+                    </a:xfrm>
+                    <a:prstGeom prst="rect">
+                      <a:avLst/>
+                    </a:prstGeom>
+                  </pic:spPr>
+                </pic:pic>
+              </a:graphicData>
+            </a:graphic>
+          </wp:inline>
+        </w:drawing>
+      </w:r>
+    </w:p>
+    <w:p>
+      <w:pPr>
+        <w:jc w:val="both"/>
+        <w:rPr>
+          <w:rFonts w:ascii="Dax-Regular" w:hAnsi="Dax-Regular"/>
+          <w:lang w:val="es-419"/>
+        </w:rPr>
+      </w:pPr>
+    </w:p>
+    <w:p>
+      <w:pPr>
+        <w:jc w:val="both"/>
+        <w:rPr>
+          <w:rFonts w:ascii="Dax-Regular" w:hAnsi="Dax-Regular"/>
+          <w:lang w:val="es-ES"/>
+        </w:rPr>
+      </w:pPr>
+      <w:r>
+        <w:rPr>
+          <w:rFonts w:ascii="Dax-Regular" w:hAnsi="Dax-Regular"/>
+          <w:lang w:val="es-ES"/>
+        </w:rPr>
+        <w:t>Funcionamiento de la consola antes del cambio en la función newCatalog()</w:t>
+      </w:r>
+    </w:p>
+    <w:p>
+      <w:pPr>
+        <w:jc w:val="both"/>
+        <w:rPr>
+          <w:rFonts w:ascii="Dax-Regular" w:hAnsi="Dax-Regular"/>
+          <w:lang w:val="es-CO"/>
+        </w:rPr>
+      </w:pPr>
+    </w:p>
+    <w:p>
+      <w:pPr>
+        <w:jc w:val="both"/>
+        <w:rPr>
+          <w:rFonts w:ascii="Dax-Regular" w:hAnsi="Dax-Regular"/>
+          <w:lang w:val="es-419"/>
+        </w:rPr>
+      </w:pPr>
+      <w:r>
+        <w:drawing>
+          <wp:inline distT="0" distB="0" distL="0" distR="0" wp14:anchorId="3111489C" wp14:editId="7F1B48F5">
+            <wp:extent cx="5219700" cy="1207056"/>
+            <wp:effectExtent l="0" t="0" r="0" b="0"/>
+            <wp:docPr id="946755780" name="Imagen 946755780"/>
+            <wp:cNvGraphicFramePr>
+              <a:graphicFrameLocks xmlns:a="http://schemas.openxmlformats.org/drawingml/2006/main" noChangeAspect="1"/>
+            </wp:cNvGraphicFramePr>
+            <a:graphic xmlns:a="http://schemas.openxmlformats.org/drawingml/2006/main">
+              <a:graphicData uri="http://schemas.openxmlformats.org/drawingml/2006/picture">
+                <pic:pic xmlns:pic="http://schemas.openxmlformats.org/drawingml/2006/picture">
+                  <pic:nvPicPr>
+                    <pic:cNvPr id="0" name=""/>
+                    <pic:cNvPicPr/>
+                  </pic:nvPicPr>
+                  <pic:blipFill>
+                    <a:blip r:embed="rId12" cstate="print">
+                      <a:extLst>
+                        <a:ext uri="{28A0092B-C50C-407E-A947-70E740481C1C}">
+                          <a14:useLocalDpi xmlns:a14="http://schemas.microsoft.com/office/drawing/2010/main" val="0"/>
+                        </a:ext>
+                      </a:extLst>
+                    </a:blip>
+                    <a:stretch>
+                      <a:fillRect/>
+                    </a:stretch>
+                  </pic:blipFill>
+                  <pic:spPr>
+                    <a:xfrm>
+                      <a:off x="0" y="0"/>
+                      <a:ext cx="5219700" cy="1207056"/>
+                    </a:xfrm>
+                    <a:prstGeom prst="rect">
+                      <a:avLst/>
+                    </a:prstGeom>
+                  </pic:spPr>
+                </pic:pic>
+              </a:graphicData>
+            </a:graphic>
+          </wp:inline>
+        </w:drawing>
+      </w:r>
+    </w:p>
+    <w:p>
+      <w:pPr>
+        <w:jc w:val="both"/>
+        <w:rPr>
+          <w:rFonts w:ascii="Dax-Regular" w:hAnsi="Dax-Regular"/>
+          <w:lang w:val="es-419"/>
+        </w:rPr>
+      </w:pPr>
+    </w:p>
+    <w:p>
+      <w:pPr>
+        <w:jc w:val="both"/>
+        <w:rPr>
+          <w:rFonts w:ascii="Dax-Regular" w:hAnsi="Dax-Regular"/>
+          <w:lang w:val="es-ES"/>
+        </w:rPr>
+      </w:pPr>
+      <w:r>
+        <w:rPr>
+          <w:rFonts w:ascii="Dax-Regular" w:hAnsi="Dax-Regular"/>
+          <w:lang w:val="es-ES"/>
+        </w:rPr>
+        <w:t>Funcionamiento de la consola después del cambio en la función newCatalog()</w:t>
+      </w:r>
+    </w:p>
+    <w:p>
+      <w:pPr>
+        <w:jc w:val="both"/>
+        <w:rPr>
+          <w:rFonts w:ascii="Dax-Regular" w:hAnsi="Dax-Regular"/>
+          <w:lang w:val="es-ES"/>
+        </w:rPr>
+      </w:pPr>
+    </w:p>
+    <w:p>
+      <w:pPr>
+        <w:jc w:val="both"/>
+        <w:rPr>
+          <w:rFonts w:ascii="Dax-Regular" w:hAnsi="Dax-Regular"/>
+          <w:lang w:val="es-419"/>
+        </w:rPr>
+      </w:pPr>
+      <w:r>
+        <w:drawing>
+          <wp:inline distT="0" distB="0" distL="0" distR="0" wp14:anchorId="5C53FC24" wp14:editId="1CFCE1B3">
+            <wp:extent cx="5276850" cy="1055370"/>
+            <wp:effectExtent l="0" t="0" r="0" b="0"/>
+            <wp:docPr id="1661890349" name="Imagen 1661890349"/>
+            <wp:cNvGraphicFramePr>
+              <a:graphicFrameLocks xmlns:a="http://schemas.openxmlformats.org/drawingml/2006/main" noChangeAspect="1"/>
+            </wp:cNvGraphicFramePr>
+            <a:graphic xmlns:a="http://schemas.openxmlformats.org/drawingml/2006/main">
+              <a:graphicData uri="http://schemas.openxmlformats.org/drawingml/2006/picture">
+                <pic:pic xmlns:pic="http://schemas.openxmlformats.org/drawingml/2006/picture">
+                  <pic:nvPicPr>
+                    <pic:cNvPr id="0" name=""/>
+                    <pic:cNvPicPr/>
+                  </pic:nvPicPr>
+                  <pic:blipFill>
+                    <a:blip r:embed="rId13" cstate="print">
+                      <a:extLst>
+                        <a:ext uri="{28A0092B-C50C-407E-A947-70E740481C1C}">
+                          <a14:useLocalDpi xmlns:a14="http://schemas.microsoft.com/office/drawing/2010/main" val="0"/>
+                        </a:ext>
+                      </a:extLst>
+                    </a:blip>
+                    <a:stretch>
+                      <a:fillRect/>
+                    </a:stretch>
+                  </pic:blipFill>
+                  <pic:spPr>
+                    <a:xfrm>
+                      <a:off x="0" y="0"/>
+                      <a:ext cx="5276850" cy="1055370"/>
+                    </a:xfrm>
+                    <a:prstGeom prst="rect">
+                      <a:avLst/>
+                    </a:prstGeom>
+                  </pic:spPr>
+                </pic:pic>
+              </a:graphicData>
+            </a:graphic>
+          </wp:inline>
+        </w:drawing>
+      </w:r>
+    </w:p>
+    <w:p>
+      <w:pPr>
+        <w:rPr>
+          <w:lang w:val="es-CO"/>
+        </w:rPr>
+      </w:pPr>
+      <w:r>
+        <w:rPr>
+          <w:lang w:val="es-CO"/>
+        </w:rPr>
+        <w:t>No se observaron cambios mayoritarios dentro del funcionamiento del programa, a través del archivo view</w:t>
+      </w:r>
+    </w:p>
+    <w:p>
+      <w:pPr>
+        <w:jc w:val="both"/>
+        <w:rPr>
+          <w:rFonts w:ascii="Dax-Regular" w:hAnsi="Dax-Regular"/>
+          <w:lang w:val="es-CO"/>
+        </w:rPr>
+      </w:pPr>
     </w:p>
     <w:p>
       <w:pPr>
@@ -997,13 +2074,12 @@
       <w:noProof/>
     </w:rPr>
   </w:style>
-  <w:style w:type="character" w:default="1" w:styleId="DefaultParagraphFont">
+  <w:style w:type="character" w:default="1" w:styleId="Fuentedeprrafopredeter">
     <w:name w:val="Default Paragraph Font"/>
     <w:uiPriority w:val="1"/>
-    <w:semiHidden/>
     <w:unhideWhenUsed/>
   </w:style>
-  <w:style w:type="table" w:default="1" w:styleId="TableNormal">
+  <w:style w:type="table" w:default="1" w:styleId="Tablanormal">
     <w:name w:val="Normal Table"/>
     <w:uiPriority w:val="99"/>
     <w:semiHidden/>
@@ -1018,17 +2094,17 @@
       </w:tblCellMar>
     </w:tblPr>
   </w:style>
-  <w:style w:type="numbering" w:default="1" w:styleId="NoList">
+  <w:style w:type="numbering" w:default="1" w:styleId="Sinlista">
     <w:name w:val="No List"/>
     <w:uiPriority w:val="99"/>
     <w:semiHidden/>
     <w:unhideWhenUsed/>
   </w:style>
-  <w:style w:type="paragraph" w:styleId="Title">
+  <w:style w:type="paragraph" w:styleId="Ttulo">
     <w:name w:val="Title"/>
     <w:basedOn w:val="Normal"/>
     <w:next w:val="Normal"/>
-    <w:link w:val="TitleChar"/>
+    <w:link w:val="TtuloCar"/>
     <w:uiPriority w:val="10"/>
     <w:qFormat/>
     <w:rsid w:val="00BA3B38"/>
@@ -1044,10 +2120,10 @@
       <w:szCs w:val="56"/>
     </w:rPr>
   </w:style>
-  <w:style w:type="character" w:customStyle="1" w:styleId="TitleChar">
-    <w:name w:val="Title Char"/>
-    <w:basedOn w:val="DefaultParagraphFont"/>
-    <w:link w:val="Title"/>
+  <w:style w:type="character" w:customStyle="1" w:styleId="TtuloCar">
+    <w:name w:val="Título Car"/>
+    <w:basedOn w:val="Fuentedeprrafopredeter"/>
+    <w:link w:val="Ttulo"/>
     <w:uiPriority w:val="10"/>
     <w:rsid w:val="00BA3B38"/>
     <w:rPr>
@@ -1059,7 +2135,7 @@
       <w:szCs w:val="56"/>
     </w:rPr>
   </w:style>
-  <w:style w:type="paragraph" w:styleId="ListParagraph">
+  <w:style w:type="paragraph" w:styleId="Prrafodelista">
     <w:name w:val="List Paragraph"/>
     <w:basedOn w:val="Normal"/>
     <w:uiPriority w:val="34"/>
